--- a/recipes/dory-web-app/Recetas servicios externos/Como habilitar la pantalla de consentimiento de OAuth y genrear un ID de clientes OAuth 2.0.docx
+++ b/recipes/dory-web-app/Recetas servicios externos/Como habilitar la pantalla de consentimiento de OAuth y genrear un ID de clientes OAuth 2.0.docx
@@ -112,42 +112,23 @@
     </w:p>
     <w:p>
       <w:pPr>
-        <w:rPr>
-          <w:rFonts w:ascii="Segoe UI" w:hAnsi="Segoe UI" w:cs="Segoe UI"/>
-          <w:lang w:val="es-CO"/>
-        </w:rPr>
-      </w:pPr>
-      <w:r>
-        <w:rPr>
-          <w:rFonts w:ascii="Segoe UI" w:hAnsi="Segoe UI" w:cs="Segoe UI"/>
-          <w:lang w:val="es-CO"/>
-        </w:rPr>
-        <w:t>Una cuenta de Google. Si no tienes una, debes crear una antes de continuar.</w:t>
-      </w:r>
-    </w:p>
-    <w:p>
-      <w:pPr>
-        <w:rPr>
-          <w:rFonts w:ascii="Segoe UI" w:hAnsi="Segoe UI" w:cs="Segoe UI"/>
-          <w:lang w:val="es-CO"/>
-        </w:rPr>
-      </w:pPr>
-      <w:r>
-        <w:rPr>
-          <w:rFonts w:ascii="Segoe UI" w:hAnsi="Segoe UI" w:cs="Segoe UI"/>
-          <w:lang w:val="es-CO"/>
-        </w:rPr>
-        <w:t xml:space="preserve">Acceso a Internet y un navegador web para acceder a la consola de Google Cloud </w:t>
-      </w:r>
-      <w:proofErr w:type="spellStart"/>
-      <w:r>
-        <w:rPr>
-          <w:rFonts w:ascii="Segoe UI" w:hAnsi="Segoe UI" w:cs="Segoe UI"/>
-          <w:lang w:val="es-CO"/>
-        </w:rPr>
-        <w:t>Platform</w:t>
-      </w:r>
-      <w:proofErr w:type="spellEnd"/>
+        <w:pStyle w:val="Prrafodelista"/>
+        <w:numPr>
+          <w:ilvl w:val="0"/>
+          <w:numId w:val="1"/>
+        </w:numPr>
+        <w:rPr>
+          <w:rFonts w:ascii="Segoe UI" w:hAnsi="Segoe UI" w:cs="Segoe UI"/>
+          <w:lang w:val="es-CO"/>
+        </w:rPr>
+      </w:pPr>
+      <w:r>
+        <w:rPr>
+          <w:rFonts w:ascii="Segoe UI" w:hAnsi="Segoe UI" w:cs="Segoe UI"/>
+          <w:lang w:val="es-CO"/>
+        </w:rPr>
+        <w:t>Credenciales de la cuenta de Google de la plataforma</w:t>
+      </w:r>
       <w:r>
         <w:rPr>
           <w:rFonts w:ascii="Segoe UI" w:hAnsi="Segoe UI" w:cs="Segoe UI"/>
@@ -158,6 +139,26 @@
     </w:p>
     <w:p>
       <w:pPr>
+        <w:pStyle w:val="Prrafodelista"/>
+        <w:numPr>
+          <w:ilvl w:val="0"/>
+          <w:numId w:val="1"/>
+        </w:numPr>
+        <w:rPr>
+          <w:rFonts w:ascii="Segoe UI" w:hAnsi="Segoe UI" w:cs="Segoe UI"/>
+          <w:lang w:val="es-CO"/>
+        </w:rPr>
+      </w:pPr>
+      <w:r>
+        <w:rPr>
+          <w:rFonts w:ascii="Segoe UI" w:hAnsi="Segoe UI" w:cs="Segoe UI"/>
+          <w:lang w:val="es-CO"/>
+        </w:rPr>
+        <w:t>Acceso a Internet y un navegador web para acceder a la consola de Google Cloud Platform.</w:t>
+      </w:r>
+    </w:p>
+    <w:p>
+      <w:pPr>
         <w:rPr>
           <w:rFonts w:ascii="Segoe UI" w:hAnsi="Segoe UI" w:cs="Segoe UI"/>
           <w:lang w:val="es-CO"/>
@@ -203,42 +204,47 @@
           <w:b/>
           <w:lang w:val="es-CO"/>
         </w:rPr>
-        <w:t xml:space="preserve">1. Inicia Sesión en Google Cloud </w:t>
-      </w:r>
-      <w:proofErr w:type="spellStart"/>
-      <w:r>
-        <w:rPr>
-          <w:rFonts w:ascii="Segoe UI" w:hAnsi="Segoe UI" w:cs="Segoe UI"/>
-          <w:b/>
-          <w:lang w:val="es-CO"/>
-        </w:rPr>
-        <w:t>Console</w:t>
-      </w:r>
-      <w:proofErr w:type="spellEnd"/>
-    </w:p>
-    <w:p>
-      <w:pPr>
-        <w:rPr>
-          <w:rFonts w:ascii="Segoe UI" w:hAnsi="Segoe UI" w:cs="Segoe UI"/>
-          <w:lang w:val="es-CO"/>
-        </w:rPr>
-      </w:pPr>
-      <w:r>
-        <w:rPr>
-          <w:rFonts w:ascii="Segoe UI" w:hAnsi="Segoe UI" w:cs="Segoe UI"/>
-          <w:lang w:val="es-CO"/>
-        </w:rPr>
-        <w:t xml:space="preserve">Abre tu navegador web y dirígete a Google Cloud </w:t>
-      </w:r>
-      <w:proofErr w:type="spellStart"/>
-      <w:r>
-        <w:rPr>
-          <w:rFonts w:ascii="Segoe UI" w:hAnsi="Segoe UI" w:cs="Segoe UI"/>
-          <w:lang w:val="es-CO"/>
-        </w:rPr>
-        <w:t>Console</w:t>
-      </w:r>
-      <w:proofErr w:type="spellEnd"/>
+        <w:t>1. Inicia Sesión en Google Cloud Console</w:t>
+      </w:r>
+    </w:p>
+    <w:p>
+      <w:pPr>
+        <w:rPr>
+          <w:rFonts w:ascii="Segoe UI" w:hAnsi="Segoe UI" w:cs="Segoe UI"/>
+          <w:lang w:val="es-CO"/>
+        </w:rPr>
+      </w:pPr>
+      <w:r>
+        <w:rPr>
+          <w:rFonts w:ascii="Segoe UI" w:hAnsi="Segoe UI" w:cs="Segoe UI"/>
+          <w:lang w:val="es-CO"/>
+        </w:rPr>
+        <w:t>Abre tu navegador web y dirígete a Google Cloud Console</w:t>
+      </w:r>
+      <w:r>
+        <w:rPr>
+          <w:rFonts w:ascii="Segoe UI" w:hAnsi="Segoe UI" w:cs="Segoe UI"/>
+          <w:lang w:val="es-CO"/>
+        </w:rPr>
+        <w:t>(</w:t>
+      </w:r>
+      <w:hyperlink r:id="rId5" w:history="1">
+        <w:r>
+          <w:rPr>
+            <w:rStyle w:val="Hipervnculo"/>
+            <w:rFonts w:ascii="Segoe UI" w:hAnsi="Segoe UI" w:cs="Segoe UI"/>
+            <w:lang w:val="es-CO"/>
+          </w:rPr>
+          <w:t>https://console.cloud.google.com/</w:t>
+        </w:r>
+      </w:hyperlink>
+      <w:r>
+        <w:rPr>
+          <w:rFonts w:ascii="Segoe UI" w:hAnsi="Segoe UI" w:cs="Segoe UI"/>
+          <w:lang w:val="es-CO"/>
+        </w:rPr>
+        <w:t>)</w:t>
+      </w:r>
       <w:r>
         <w:rPr>
           <w:rFonts w:ascii="Segoe UI" w:hAnsi="Segoe UI" w:cs="Segoe UI"/>
@@ -267,73 +273,75 @@
           <w:rFonts w:ascii="Segoe UI" w:hAnsi="Segoe UI" w:cs="Segoe UI"/>
           <w:lang w:val="es-CO"/>
         </w:rPr>
-        <w:t>Inicia sesión con tu cuenta de Google si aún no lo has hecho.</w:t>
-      </w:r>
-    </w:p>
-    <w:p>
-      <w:pPr>
-        <w:rPr>
-          <w:rFonts w:ascii="Segoe UI" w:hAnsi="Segoe UI" w:cs="Segoe UI"/>
-          <w:lang w:val="es-CO"/>
-        </w:rPr>
-      </w:pPr>
-    </w:p>
-    <w:p>
-      <w:pPr>
-        <w:rPr>
-          <w:rFonts w:ascii="Segoe UI" w:hAnsi="Segoe UI" w:cs="Segoe UI"/>
-          <w:b/>
-          <w:lang w:val="es-CO"/>
-        </w:rPr>
-      </w:pPr>
-      <w:r>
-        <w:rPr>
-          <w:rFonts w:ascii="Segoe UI" w:hAnsi="Segoe UI" w:cs="Segoe UI"/>
-          <w:b/>
-          <w:lang w:val="es-CO"/>
-        </w:rPr>
-        <w:t xml:space="preserve">2. Accede a la Consola de Google Cloud </w:t>
-      </w:r>
-      <w:proofErr w:type="spellStart"/>
-      <w:r>
-        <w:rPr>
-          <w:rFonts w:ascii="Segoe UI" w:hAnsi="Segoe UI" w:cs="Segoe UI"/>
-          <w:b/>
-          <w:lang w:val="es-CO"/>
-        </w:rPr>
-        <w:t>Platform</w:t>
-      </w:r>
-      <w:proofErr w:type="spellEnd"/>
-    </w:p>
-    <w:p>
-      <w:pPr>
-        <w:rPr>
-          <w:rFonts w:ascii="Segoe UI" w:hAnsi="Segoe UI" w:cs="Segoe UI"/>
-          <w:lang w:val="es-CO"/>
-        </w:rPr>
-      </w:pPr>
-      <w:r>
-        <w:rPr>
-          <w:rFonts w:ascii="Segoe UI" w:hAnsi="Segoe UI" w:cs="Segoe UI"/>
-          <w:lang w:val="es-CO"/>
-        </w:rPr>
-        <w:t xml:space="preserve">Una vez que hayas iniciado sesión, serás redirigido a la consola de Google Cloud </w:t>
-      </w:r>
-      <w:proofErr w:type="spellStart"/>
-      <w:r>
-        <w:rPr>
-          <w:rFonts w:ascii="Segoe UI" w:hAnsi="Segoe UI" w:cs="Segoe UI"/>
-          <w:lang w:val="es-CO"/>
-        </w:rPr>
-        <w:t>Platform</w:t>
-      </w:r>
-      <w:proofErr w:type="spellEnd"/>
-      <w:r>
-        <w:rPr>
-          <w:rFonts w:ascii="Segoe UI" w:hAnsi="Segoe UI" w:cs="Segoe UI"/>
-          <w:lang w:val="es-CO"/>
-        </w:rPr>
-        <w:t>. Desde aquí, puedes administrar todos tus proyectos y recursos en la nube.</w:t>
+        <w:t xml:space="preserve">Inicia sesión con </w:t>
+      </w:r>
+      <w:r>
+        <w:rPr>
+          <w:rFonts w:ascii="Segoe UI" w:hAnsi="Segoe UI" w:cs="Segoe UI"/>
+          <w:lang w:val="es-CO"/>
+        </w:rPr>
+        <w:t xml:space="preserve">la cuenta </w:t>
+      </w:r>
+      <w:r>
+        <w:rPr>
+          <w:rFonts w:ascii="Segoe UI" w:hAnsi="Segoe UI" w:cs="Segoe UI"/>
+          <w:lang w:val="es-CO"/>
+        </w:rPr>
+        <w:t xml:space="preserve">de Google </w:t>
+      </w:r>
+      <w:r>
+        <w:rPr>
+          <w:rFonts w:ascii="Segoe UI" w:hAnsi="Segoe UI" w:cs="Segoe UI"/>
+          <w:lang w:val="es-CO"/>
+        </w:rPr>
+        <w:t>de la plataforma</w:t>
+      </w:r>
+      <w:r>
+        <w:rPr>
+          <w:rFonts w:ascii="Segoe UI" w:hAnsi="Segoe UI" w:cs="Segoe UI"/>
+          <w:lang w:val="es-CO"/>
+        </w:rPr>
+        <w:t>.</w:t>
+      </w:r>
+    </w:p>
+    <w:p>
+      <w:pPr>
+        <w:rPr>
+          <w:rFonts w:ascii="Segoe UI" w:hAnsi="Segoe UI" w:cs="Segoe UI"/>
+          <w:lang w:val="es-CO"/>
+        </w:rPr>
+      </w:pPr>
+    </w:p>
+    <w:p>
+      <w:pPr>
+        <w:rPr>
+          <w:rFonts w:ascii="Segoe UI" w:hAnsi="Segoe UI" w:cs="Segoe UI"/>
+          <w:b/>
+          <w:lang w:val="es-CO"/>
+        </w:rPr>
+      </w:pPr>
+      <w:r>
+        <w:rPr>
+          <w:rFonts w:ascii="Segoe UI" w:hAnsi="Segoe UI" w:cs="Segoe UI"/>
+          <w:b/>
+          <w:lang w:val="es-CO"/>
+        </w:rPr>
+        <w:t>2. Accede a la Consola de Google Cloud Platform</w:t>
+      </w:r>
+    </w:p>
+    <w:p>
+      <w:pPr>
+        <w:rPr>
+          <w:rFonts w:ascii="Segoe UI" w:hAnsi="Segoe UI" w:cs="Segoe UI"/>
+          <w:lang w:val="es-CO"/>
+        </w:rPr>
+      </w:pPr>
+      <w:r>
+        <w:rPr>
+          <w:rFonts w:ascii="Segoe UI" w:hAnsi="Segoe UI" w:cs="Segoe UI"/>
+          <w:lang w:val="es-CO"/>
+        </w:rPr>
+        <w:t>Una vez que hayas iniciado sesión, serás redirigido a la consola de Google Cloud Platform. Desde aquí, puedes administrar todos tus proyectos y recursos en la nube.</w:t>
       </w:r>
     </w:p>
     <w:p>
@@ -424,68 +432,338 @@
           <w:rFonts w:ascii="Segoe UI" w:hAnsi="Segoe UI" w:cs="Segoe UI"/>
           <w:lang w:val="es-CO"/>
         </w:rPr>
-        <w:t>3.1. En el panel de navegación de la izquierda, haz clic en "</w:t>
-      </w:r>
-      <w:proofErr w:type="spellStart"/>
-      <w:r>
-        <w:rPr>
-          <w:rFonts w:ascii="Segoe UI" w:hAnsi="Segoe UI" w:cs="Segoe UI"/>
-          <w:lang w:val="es-CO"/>
-        </w:rPr>
-        <w:t>APIs</w:t>
-      </w:r>
-      <w:proofErr w:type="spellEnd"/>
-      <w:r>
-        <w:rPr>
-          <w:rFonts w:ascii="Segoe UI" w:hAnsi="Segoe UI" w:cs="Segoe UI"/>
-          <w:lang w:val="es-CO"/>
-        </w:rPr>
-        <w:t xml:space="preserve"> y servicios" y selecciona "Credenciales".</w:t>
-      </w:r>
-    </w:p>
-    <w:p>
-      <w:pPr>
-        <w:rPr>
-          <w:rFonts w:ascii="Segoe UI" w:hAnsi="Segoe UI" w:cs="Segoe UI"/>
-          <w:lang w:val="es-CO"/>
-        </w:rPr>
-      </w:pPr>
-    </w:p>
-    <w:p>
-      <w:pPr>
-        <w:rPr>
-          <w:rFonts w:ascii="Segoe UI" w:hAnsi="Segoe UI" w:cs="Segoe UI"/>
-          <w:lang w:val="es-CO"/>
-        </w:rPr>
-      </w:pPr>
-      <w:r>
-        <w:rPr>
-          <w:rFonts w:ascii="Segoe UI" w:hAnsi="Segoe UI" w:cs="Segoe UI"/>
-          <w:lang w:val="es-CO"/>
-        </w:rPr>
-        <w:t>3.2. En la página "Credenciales", debes configurar la pantalla de consentimiento de OAuth haciendo clic en el enlace "Configurar pantalla de consentimiento".</w:t>
-      </w:r>
-    </w:p>
-    <w:p>
-      <w:pPr>
-        <w:rPr>
-          <w:rFonts w:ascii="Segoe UI" w:hAnsi="Segoe UI" w:cs="Segoe UI"/>
-          <w:lang w:val="es-CO"/>
-        </w:rPr>
-      </w:pPr>
-    </w:p>
-    <w:p>
-      <w:pPr>
-        <w:rPr>
-          <w:rFonts w:ascii="Segoe UI" w:hAnsi="Segoe UI" w:cs="Segoe UI"/>
-          <w:lang w:val="es-CO"/>
-        </w:rPr>
-      </w:pPr>
-      <w:r>
-        <w:rPr>
-          <w:rFonts w:ascii="Segoe UI" w:hAnsi="Segoe UI" w:cs="Segoe UI"/>
-          <w:lang w:val="es-CO"/>
-        </w:rPr>
+        <w:t>3.1. En el panel de navegación de la izquierda, haz clic en "APIs y servicios" y selecciona "Credenciales".</w:t>
+      </w:r>
+    </w:p>
+    <w:p>
+      <w:pPr>
+        <w:rPr>
+          <w:rFonts w:ascii="Segoe UI" w:hAnsi="Segoe UI" w:cs="Segoe UI"/>
+          <w:lang w:val="es-CO"/>
+        </w:rPr>
+      </w:pPr>
+      <w:r>
+        <w:rPr>
+          <w:noProof/>
+        </w:rPr>
+        <w:drawing>
+          <wp:inline distT="0" distB="0" distL="0" distR="0" wp14:anchorId="18095B42" wp14:editId="39CDF81C">
+            <wp:extent cx="5943600" cy="5832475"/>
+            <wp:effectExtent l="0" t="0" r="0" b="0"/>
+            <wp:docPr id="294295200" name="Imagen 1"/>
+            <wp:cNvGraphicFramePr>
+              <a:graphicFrameLocks xmlns:a="http://schemas.openxmlformats.org/drawingml/2006/main" noChangeAspect="1"/>
+            </wp:cNvGraphicFramePr>
+            <a:graphic xmlns:a="http://schemas.openxmlformats.org/drawingml/2006/main">
+              <a:graphicData uri="http://schemas.openxmlformats.org/drawingml/2006/picture">
+                <pic:pic xmlns:pic="http://schemas.openxmlformats.org/drawingml/2006/picture">
+                  <pic:nvPicPr>
+                    <pic:cNvPr id="294295200" name=""/>
+                    <pic:cNvPicPr/>
+                  </pic:nvPicPr>
+                  <pic:blipFill>
+                    <a:blip r:embed="rId6"/>
+                    <a:stretch>
+                      <a:fillRect/>
+                    </a:stretch>
+                  </pic:blipFill>
+                  <pic:spPr>
+                    <a:xfrm>
+                      <a:off x="0" y="0"/>
+                      <a:ext cx="5943600" cy="5832475"/>
+                    </a:xfrm>
+                    <a:prstGeom prst="rect">
+                      <a:avLst/>
+                    </a:prstGeom>
+                  </pic:spPr>
+                </pic:pic>
+              </a:graphicData>
+            </a:graphic>
+          </wp:inline>
+        </w:drawing>
+      </w:r>
+    </w:p>
+    <w:p>
+      <w:pPr>
+        <w:rPr>
+          <w:rFonts w:ascii="Segoe UI" w:hAnsi="Segoe UI" w:cs="Segoe UI"/>
+          <w:lang w:val="es-CO"/>
+        </w:rPr>
+      </w:pPr>
+    </w:p>
+    <w:p>
+      <w:pPr>
+        <w:rPr>
+          <w:rFonts w:ascii="Segoe UI" w:hAnsi="Segoe UI" w:cs="Segoe UI"/>
+          <w:lang w:val="es-CO"/>
+        </w:rPr>
+      </w:pPr>
+    </w:p>
+    <w:p>
+      <w:pPr>
+        <w:rPr>
+          <w:rFonts w:ascii="Segoe UI" w:hAnsi="Segoe UI" w:cs="Segoe UI"/>
+          <w:lang w:val="es-CO"/>
+        </w:rPr>
+      </w:pPr>
+      <w:r>
+        <w:rPr>
+          <w:rFonts w:ascii="Segoe UI" w:hAnsi="Segoe UI" w:cs="Segoe UI"/>
+          <w:lang w:val="es-CO"/>
+        </w:rPr>
+        <w:lastRenderedPageBreak/>
+        <w:t>3.2. En la página "Credenciales", debes configurar la pantalla de consentimiento de OAuth haciendo clic en el enlace "</w:t>
+      </w:r>
+      <w:r>
+        <w:rPr>
+          <w:rFonts w:ascii="Segoe UI" w:hAnsi="Segoe UI" w:cs="Segoe UI"/>
+          <w:lang w:val="es-CO"/>
+        </w:rPr>
+        <w:t>P</w:t>
+      </w:r>
+      <w:r>
+        <w:rPr>
+          <w:rFonts w:ascii="Segoe UI" w:hAnsi="Segoe UI" w:cs="Segoe UI"/>
+          <w:lang w:val="es-CO"/>
+        </w:rPr>
+        <w:t>antalla de consentimiento</w:t>
+      </w:r>
+      <w:r>
+        <w:rPr>
+          <w:rFonts w:ascii="Segoe UI" w:hAnsi="Segoe UI" w:cs="Segoe UI"/>
+          <w:lang w:val="es-CO"/>
+        </w:rPr>
+        <w:t xml:space="preserve"> de OAuth</w:t>
+      </w:r>
+      <w:r>
+        <w:rPr>
+          <w:rFonts w:ascii="Segoe UI" w:hAnsi="Segoe UI" w:cs="Segoe UI"/>
+          <w:lang w:val="es-CO"/>
+        </w:rPr>
+        <w:t>".</w:t>
+      </w:r>
+    </w:p>
+    <w:p>
+      <w:pPr>
+        <w:rPr>
+          <w:rFonts w:ascii="Segoe UI" w:hAnsi="Segoe UI" w:cs="Segoe UI"/>
+          <w:lang w:val="es-CO"/>
+        </w:rPr>
+      </w:pPr>
+    </w:p>
+    <w:p>
+      <w:pPr>
+        <w:rPr>
+          <w:rFonts w:ascii="Segoe UI" w:hAnsi="Segoe UI" w:cs="Segoe UI"/>
+          <w:lang w:val="es-CO"/>
+        </w:rPr>
+      </w:pPr>
+      <w:r>
+        <w:rPr>
+          <w:noProof/>
+        </w:rPr>
+        <w:drawing>
+          <wp:inline distT="0" distB="0" distL="0" distR="0" wp14:anchorId="4BFC67BB" wp14:editId="2D244022">
+            <wp:extent cx="3371850" cy="5305425"/>
+            <wp:effectExtent l="0" t="0" r="0" b="9525"/>
+            <wp:docPr id="1433408031" name="Imagen 1"/>
+            <wp:cNvGraphicFramePr>
+              <a:graphicFrameLocks xmlns:a="http://schemas.openxmlformats.org/drawingml/2006/main" noChangeAspect="1"/>
+            </wp:cNvGraphicFramePr>
+            <a:graphic xmlns:a="http://schemas.openxmlformats.org/drawingml/2006/main">
+              <a:graphicData uri="http://schemas.openxmlformats.org/drawingml/2006/picture">
+                <pic:pic xmlns:pic="http://schemas.openxmlformats.org/drawingml/2006/picture">
+                  <pic:nvPicPr>
+                    <pic:cNvPr id="1433408031" name=""/>
+                    <pic:cNvPicPr/>
+                  </pic:nvPicPr>
+                  <pic:blipFill>
+                    <a:blip r:embed="rId7"/>
+                    <a:stretch>
+                      <a:fillRect/>
+                    </a:stretch>
+                  </pic:blipFill>
+                  <pic:spPr>
+                    <a:xfrm>
+                      <a:off x="0" y="0"/>
+                      <a:ext cx="3371850" cy="5305425"/>
+                    </a:xfrm>
+                    <a:prstGeom prst="rect">
+                      <a:avLst/>
+                    </a:prstGeom>
+                  </pic:spPr>
+                </pic:pic>
+              </a:graphicData>
+            </a:graphic>
+          </wp:inline>
+        </w:drawing>
+      </w:r>
+    </w:p>
+    <w:p>
+      <w:pPr>
+        <w:rPr>
+          <w:rFonts w:ascii="Segoe UI" w:hAnsi="Segoe UI" w:cs="Segoe UI"/>
+          <w:lang w:val="es-CO"/>
+        </w:rPr>
+      </w:pPr>
+    </w:p>
+    <w:p>
+      <w:pPr>
+        <w:rPr>
+          <w:rFonts w:ascii="Segoe UI" w:hAnsi="Segoe UI" w:cs="Segoe UI"/>
+          <w:lang w:val="es-CO"/>
+        </w:rPr>
+      </w:pPr>
+      <w:r>
+        <w:rPr>
+          <w:rFonts w:ascii="Segoe UI" w:hAnsi="Segoe UI" w:cs="Segoe UI"/>
+          <w:noProof/>
+          <w:lang w:val="es-CO"/>
+        </w:rPr>
+        <w:lastRenderedPageBreak/>
+        <w:drawing>
+          <wp:inline distT="0" distB="0" distL="0" distR="0" wp14:anchorId="38F264A2" wp14:editId="33883D37">
+            <wp:extent cx="5000625" cy="5010150"/>
+            <wp:effectExtent l="0" t="0" r="9525" b="0"/>
+            <wp:docPr id="490074358" name="Imagen 1"/>
+            <wp:cNvGraphicFramePr>
+              <a:graphicFrameLocks xmlns:a="http://schemas.openxmlformats.org/drawingml/2006/main" noChangeAspect="1"/>
+            </wp:cNvGraphicFramePr>
+            <a:graphic xmlns:a="http://schemas.openxmlformats.org/drawingml/2006/main">
+              <a:graphicData uri="http://schemas.openxmlformats.org/drawingml/2006/picture">
+                <pic:pic xmlns:pic="http://schemas.openxmlformats.org/drawingml/2006/picture">
+                  <pic:nvPicPr>
+                    <pic:cNvPr id="0" name="Picture 1"/>
+                    <pic:cNvPicPr>
+                      <a:picLocks noChangeAspect="1" noChangeArrowheads="1"/>
+                    </pic:cNvPicPr>
+                  </pic:nvPicPr>
+                  <pic:blipFill>
+                    <a:blip r:embed="rId8">
+                      <a:extLst>
+                        <a:ext uri="{28A0092B-C50C-407E-A947-70E740481C1C}">
+                          <a14:useLocalDpi xmlns:a14="http://schemas.microsoft.com/office/drawing/2010/main" val="0"/>
+                        </a:ext>
+                      </a:extLst>
+                    </a:blip>
+                    <a:srcRect/>
+                    <a:stretch>
+                      <a:fillRect/>
+                    </a:stretch>
+                  </pic:blipFill>
+                  <pic:spPr bwMode="auto">
+                    <a:xfrm>
+                      <a:off x="0" y="0"/>
+                      <a:ext cx="5000625" cy="5010150"/>
+                    </a:xfrm>
+                    <a:prstGeom prst="rect">
+                      <a:avLst/>
+                    </a:prstGeom>
+                    <a:noFill/>
+                    <a:ln>
+                      <a:noFill/>
+                    </a:ln>
+                  </pic:spPr>
+                </pic:pic>
+              </a:graphicData>
+            </a:graphic>
+          </wp:inline>
+        </w:drawing>
+      </w:r>
+    </w:p>
+    <w:p>
+      <w:pPr>
+        <w:rPr>
+          <w:rFonts w:ascii="Segoe UI" w:hAnsi="Segoe UI" w:cs="Segoe UI"/>
+          <w:lang w:val="es-CO"/>
+        </w:rPr>
+      </w:pPr>
+    </w:p>
+    <w:p>
+      <w:pPr>
+        <w:rPr>
+          <w:rFonts w:ascii="Segoe UI" w:hAnsi="Segoe UI" w:cs="Segoe UI"/>
+          <w:lang w:val="es-CO"/>
+        </w:rPr>
+      </w:pPr>
+    </w:p>
+    <w:p>
+      <w:pPr>
+        <w:rPr>
+          <w:rFonts w:ascii="Segoe UI" w:hAnsi="Segoe UI" w:cs="Segoe UI"/>
+          <w:lang w:val="es-CO"/>
+        </w:rPr>
+      </w:pPr>
+    </w:p>
+    <w:p>
+      <w:pPr>
+        <w:rPr>
+          <w:rFonts w:ascii="Segoe UI" w:hAnsi="Segoe UI" w:cs="Segoe UI"/>
+          <w:lang w:val="es-CO"/>
+        </w:rPr>
+      </w:pPr>
+    </w:p>
+    <w:p>
+      <w:pPr>
+        <w:rPr>
+          <w:rFonts w:ascii="Segoe UI" w:hAnsi="Segoe UI" w:cs="Segoe UI"/>
+          <w:lang w:val="es-CO"/>
+        </w:rPr>
+      </w:pPr>
+    </w:p>
+    <w:p>
+      <w:pPr>
+        <w:rPr>
+          <w:rFonts w:ascii="Segoe UI" w:hAnsi="Segoe UI" w:cs="Segoe UI"/>
+          <w:lang w:val="es-CO"/>
+        </w:rPr>
+      </w:pPr>
+    </w:p>
+    <w:p>
+      <w:pPr>
+        <w:rPr>
+          <w:rFonts w:ascii="Segoe UI" w:hAnsi="Segoe UI" w:cs="Segoe UI"/>
+          <w:lang w:val="es-CO"/>
+        </w:rPr>
+      </w:pPr>
+    </w:p>
+    <w:p>
+      <w:pPr>
+        <w:rPr>
+          <w:rFonts w:ascii="Segoe UI" w:hAnsi="Segoe UI" w:cs="Segoe UI"/>
+          <w:lang w:val="es-CO"/>
+        </w:rPr>
+      </w:pPr>
+    </w:p>
+    <w:p>
+      <w:pPr>
+        <w:rPr>
+          <w:rFonts w:ascii="Segoe UI" w:hAnsi="Segoe UI" w:cs="Segoe UI"/>
+          <w:lang w:val="es-CO"/>
+        </w:rPr>
+      </w:pPr>
+    </w:p>
+    <w:p>
+      <w:pPr>
+        <w:rPr>
+          <w:rFonts w:ascii="Segoe UI" w:hAnsi="Segoe UI" w:cs="Segoe UI"/>
+          <w:lang w:val="es-CO"/>
+        </w:rPr>
+      </w:pPr>
+    </w:p>
+    <w:p>
+      <w:pPr>
+        <w:rPr>
+          <w:rFonts w:ascii="Segoe UI" w:hAnsi="Segoe UI" w:cs="Segoe UI"/>
+          <w:lang w:val="es-CO"/>
+        </w:rPr>
+      </w:pPr>
+      <w:r>
+        <w:rPr>
+          <w:rFonts w:ascii="Segoe UI" w:hAnsi="Segoe UI" w:cs="Segoe UI"/>
+          <w:lang w:val="es-CO"/>
+        </w:rPr>
+        <w:lastRenderedPageBreak/>
         <w:t>3.3. Se abrirá la configuración de la pantalla de consentimiento. Aquí debes completar la información requerida, que incluye:</w:t>
       </w:r>
     </w:p>
@@ -554,8 +832,16 @@
           <w:rFonts w:ascii="Segoe UI" w:hAnsi="Segoe UI" w:cs="Segoe UI"/>
           <w:lang w:val="es-CO"/>
         </w:rPr>
-        <w:t>Sitio web de la empresa o entidad: Proporciona la URL de tu sitio web.</w:t>
-      </w:r>
+        <w:t>Logo de la aplicación</w:t>
+      </w:r>
+    </w:p>
+    <w:p>
+      <w:pPr>
+        <w:rPr>
+          <w:rFonts w:ascii="Segoe UI" w:hAnsi="Segoe UI" w:cs="Segoe UI"/>
+          <w:lang w:val="es-CO"/>
+        </w:rPr>
+      </w:pPr>
     </w:p>
     <w:p>
       <w:pPr>
@@ -620,215 +906,206 @@
           <w:lang w:val="es-CO"/>
         </w:rPr>
       </w:pPr>
-    </w:p>
-    <w:p>
-      <w:pPr>
-        <w:rPr>
-          <w:rFonts w:ascii="Segoe UI" w:hAnsi="Segoe UI" w:cs="Segoe UI"/>
-          <w:b/>
-          <w:lang w:val="es-CO"/>
-        </w:rPr>
-      </w:pPr>
-    </w:p>
-    <w:p>
-      <w:pPr>
-        <w:rPr>
-          <w:rFonts w:ascii="Segoe UI" w:hAnsi="Segoe UI" w:cs="Segoe UI"/>
-          <w:b/>
-          <w:lang w:val="es-CO"/>
-        </w:rPr>
-      </w:pPr>
-    </w:p>
-    <w:p>
-      <w:pPr>
-        <w:rPr>
-          <w:rFonts w:ascii="Segoe UI" w:hAnsi="Segoe UI" w:cs="Segoe UI"/>
-          <w:b/>
-          <w:lang w:val="es-CO"/>
-        </w:rPr>
-      </w:pPr>
-    </w:p>
-    <w:p>
-      <w:pPr>
-        <w:rPr>
-          <w:rFonts w:ascii="Segoe UI" w:hAnsi="Segoe UI" w:cs="Segoe UI"/>
-          <w:b/>
-          <w:lang w:val="es-CO"/>
-        </w:rPr>
-      </w:pPr>
-    </w:p>
-    <w:p>
-      <w:pPr>
-        <w:rPr>
-          <w:rFonts w:ascii="Segoe UI" w:hAnsi="Segoe UI" w:cs="Segoe UI"/>
-          <w:b/>
-          <w:lang w:val="es-CO"/>
-        </w:rPr>
-      </w:pPr>
-    </w:p>
-    <w:p>
-      <w:pPr>
-        <w:rPr>
-          <w:rFonts w:ascii="Segoe UI" w:hAnsi="Segoe UI" w:cs="Segoe UI"/>
-          <w:b/>
-          <w:lang w:val="es-CO"/>
-        </w:rPr>
-      </w:pPr>
-      <w:r>
-        <w:rPr>
-          <w:rFonts w:ascii="Segoe UI" w:hAnsi="Segoe UI" w:cs="Segoe UI"/>
-          <w:b/>
+      <w:r>
+        <w:rPr>
+          <w:rFonts w:ascii="Segoe UI" w:hAnsi="Segoe UI" w:cs="Segoe UI"/>
+          <w:b/>
+          <w:lang w:val="es-CO"/>
+        </w:rPr>
+        <w:t>4. Configura la Plataforma</w:t>
+      </w:r>
+    </w:p>
+    <w:p>
+      <w:pPr>
+        <w:rPr>
+          <w:rFonts w:ascii="Segoe UI" w:hAnsi="Segoe UI" w:cs="Segoe UI"/>
+          <w:lang w:val="es-CO"/>
+        </w:rPr>
+      </w:pPr>
+      <w:r>
+        <w:rPr>
+          <w:rFonts w:ascii="Segoe UI" w:hAnsi="Segoe UI" w:cs="Segoe UI"/>
+          <w:lang w:val="es-CO"/>
+        </w:rPr>
+        <w:t>En la siguiente pantalla, debes seleccionar la plataforma de tu aplicación. Selecciona "Aplicación web" para crear un ID de cliente OAuth 2.0.</w:t>
+      </w:r>
+    </w:p>
+    <w:p>
+      <w:pPr>
+        <w:rPr>
+          <w:rFonts w:ascii="Segoe UI" w:hAnsi="Segoe UI" w:cs="Segoe UI"/>
+          <w:lang w:val="es-CO"/>
+        </w:rPr>
+      </w:pPr>
+    </w:p>
+    <w:p>
+      <w:pPr>
+        <w:rPr>
+          <w:rFonts w:ascii="Segoe UI" w:hAnsi="Segoe UI" w:cs="Segoe UI"/>
+          <w:b/>
+          <w:lang w:val="es-CO"/>
+        </w:rPr>
+      </w:pPr>
+      <w:r>
+        <w:rPr>
+          <w:rFonts w:ascii="Segoe UI" w:hAnsi="Segoe UI" w:cs="Segoe UI"/>
+          <w:b/>
+          <w:lang w:val="es-CO"/>
+        </w:rPr>
+        <w:t>5. Configura el ID de Cliente OAuth 2.0</w:t>
+      </w:r>
+    </w:p>
+    <w:p>
+      <w:pPr>
+        <w:rPr>
+          <w:rFonts w:ascii="Segoe UI" w:hAnsi="Segoe UI" w:cs="Segoe UI"/>
+          <w:lang w:val="es-CO"/>
+        </w:rPr>
+      </w:pPr>
+      <w:r>
+        <w:rPr>
+          <w:rFonts w:ascii="Segoe UI" w:hAnsi="Segoe UI" w:cs="Segoe UI"/>
+          <w:lang w:val="es-CO"/>
+        </w:rPr>
+        <w:t>Para generar un ID de cliente OAuth 2.0, sigue estos pasos:</w:t>
+      </w:r>
+    </w:p>
+    <w:p>
+      <w:pPr>
+        <w:rPr>
+          <w:rFonts w:ascii="Segoe UI" w:hAnsi="Segoe UI" w:cs="Segoe UI"/>
+          <w:lang w:val="es-CO"/>
+        </w:rPr>
+      </w:pPr>
+    </w:p>
+    <w:p>
+      <w:pPr>
+        <w:rPr>
+          <w:rFonts w:ascii="Segoe UI" w:hAnsi="Segoe UI" w:cs="Segoe UI"/>
+          <w:lang w:val="es-CO"/>
+        </w:rPr>
+      </w:pPr>
+      <w:r>
+        <w:rPr>
+          <w:rFonts w:ascii="Segoe UI" w:hAnsi="Segoe UI" w:cs="Segoe UI"/>
+          <w:lang w:val="es-CO"/>
+        </w:rPr>
+        <w:t>5.1. Selecciona la opción "Aplicación web" en la plataforma y completa los siguientes campos:</w:t>
+      </w:r>
+    </w:p>
+    <w:p>
+      <w:pPr>
+        <w:rPr>
+          <w:rFonts w:ascii="Segoe UI" w:hAnsi="Segoe UI" w:cs="Segoe UI"/>
+          <w:lang w:val="es-CO"/>
+        </w:rPr>
+      </w:pPr>
+    </w:p>
+    <w:p>
+      <w:pPr>
+        <w:rPr>
+          <w:rFonts w:ascii="Segoe UI" w:hAnsi="Segoe UI" w:cs="Segoe UI"/>
+          <w:lang w:val="es-CO"/>
+        </w:rPr>
+      </w:pPr>
+      <w:r>
+        <w:rPr>
+          <w:rFonts w:ascii="Segoe UI" w:hAnsi="Segoe UI" w:cs="Segoe UI"/>
+          <w:lang w:val="es-CO"/>
+        </w:rPr>
+        <w:t>Nombre: Ingresa un nombre descriptivo para tu ID de cliente.</w:t>
+      </w:r>
+    </w:p>
+    <w:p>
+      <w:pPr>
+        <w:rPr>
+          <w:rFonts w:ascii="Segoe UI" w:hAnsi="Segoe UI" w:cs="Segoe UI"/>
+          <w:lang w:val="es-CO"/>
+        </w:rPr>
+      </w:pPr>
+      <w:r>
+        <w:rPr>
+          <w:rFonts w:ascii="Segoe UI" w:hAnsi="Segoe UI" w:cs="Segoe UI"/>
+          <w:lang w:val="es-CO"/>
+        </w:rPr>
+        <w:t>Dominios</w:t>
+      </w:r>
+      <w:r>
+        <w:rPr>
+          <w:rFonts w:ascii="Segoe UI" w:hAnsi="Segoe UI" w:cs="Segoe UI"/>
+          <w:lang w:val="es-CO"/>
+        </w:rPr>
+        <w:t xml:space="preserve"> autorizados de JavaScript: Proporciona las URL permitidas para las solicitudes.</w:t>
+      </w:r>
+    </w:p>
+    <w:p>
+      <w:pPr>
+        <w:rPr>
+          <w:rFonts w:ascii="Segoe UI" w:hAnsi="Segoe UI" w:cs="Segoe UI"/>
+          <w:lang w:val="es-CO"/>
+        </w:rPr>
+      </w:pPr>
+      <w:r>
+        <w:rPr>
+          <w:rFonts w:ascii="Segoe UI" w:hAnsi="Segoe UI" w:cs="Segoe UI"/>
+          <w:lang w:val="es-CO"/>
+        </w:rPr>
+        <w:t>URI de redireccionamiento autorizados: Proporciona las URL de redirección autorizadas para tu aplicación.</w:t>
+      </w:r>
+    </w:p>
+    <w:p>
+      <w:pPr>
+        <w:rPr>
+          <w:rFonts w:ascii="Segoe UI" w:hAnsi="Segoe UI" w:cs="Segoe UI"/>
+          <w:lang w:val="es-CO"/>
+        </w:rPr>
+      </w:pPr>
+      <w:r>
+        <w:rPr>
+          <w:rFonts w:ascii="Segoe UI" w:hAnsi="Segoe UI" w:cs="Segoe UI"/>
+          <w:lang w:val="es-CO"/>
+        </w:rPr>
+        <w:t>Tus permisos no sensibles</w:t>
+      </w:r>
+    </w:p>
+    <w:p>
+      <w:pPr>
+        <w:rPr>
+          <w:rFonts w:ascii="Segoe UI" w:hAnsi="Segoe UI" w:cs="Segoe UI"/>
+          <w:lang w:val="es-CO"/>
+        </w:rPr>
+      </w:pPr>
+      <w:r>
+        <w:rPr>
+          <w:rFonts w:ascii="Segoe UI" w:hAnsi="Segoe UI" w:cs="Segoe UI"/>
           <w:lang w:val="es-CO"/>
         </w:rPr>
         <w:lastRenderedPageBreak/>
-        <w:t>4. Configura la Plataforma</w:t>
-      </w:r>
-    </w:p>
-    <w:p>
-      <w:pPr>
-        <w:rPr>
-          <w:rFonts w:ascii="Segoe UI" w:hAnsi="Segoe UI" w:cs="Segoe UI"/>
-          <w:lang w:val="es-CO"/>
-        </w:rPr>
-      </w:pPr>
-      <w:r>
-        <w:rPr>
-          <w:rFonts w:ascii="Segoe UI" w:hAnsi="Segoe UI" w:cs="Segoe UI"/>
-          <w:lang w:val="es-CO"/>
-        </w:rPr>
-        <w:t>En la siguiente pantalla, debes seleccionar la plataforma de tu aplicación. Selecciona "Aplicación web" para crear un ID de cliente OAuth 2.0.</w:t>
-      </w:r>
-    </w:p>
-    <w:p>
-      <w:pPr>
-        <w:rPr>
-          <w:rFonts w:ascii="Segoe UI" w:hAnsi="Segoe UI" w:cs="Segoe UI"/>
-          <w:lang w:val="es-CO"/>
-        </w:rPr>
-      </w:pPr>
-    </w:p>
-    <w:p>
-      <w:pPr>
-        <w:rPr>
-          <w:rFonts w:ascii="Segoe UI" w:hAnsi="Segoe UI" w:cs="Segoe UI"/>
-          <w:b/>
-          <w:lang w:val="es-CO"/>
-        </w:rPr>
-      </w:pPr>
-      <w:r>
-        <w:rPr>
-          <w:rFonts w:ascii="Segoe UI" w:hAnsi="Segoe UI" w:cs="Segoe UI"/>
-          <w:b/>
-          <w:lang w:val="es-CO"/>
-        </w:rPr>
-        <w:t>5. Configura el ID de Cliente OAuth 2.0</w:t>
-      </w:r>
-    </w:p>
-    <w:p>
-      <w:pPr>
-        <w:rPr>
-          <w:rFonts w:ascii="Segoe UI" w:hAnsi="Segoe UI" w:cs="Segoe UI"/>
-          <w:lang w:val="es-CO"/>
-        </w:rPr>
-      </w:pPr>
-      <w:r>
-        <w:rPr>
-          <w:rFonts w:ascii="Segoe UI" w:hAnsi="Segoe UI" w:cs="Segoe UI"/>
-          <w:lang w:val="es-CO"/>
-        </w:rPr>
-        <w:t>Para generar un ID de cliente OAuth 2.0, sigue estos pasos:</w:t>
-      </w:r>
-    </w:p>
-    <w:p>
-      <w:pPr>
-        <w:rPr>
-          <w:rFonts w:ascii="Segoe UI" w:hAnsi="Segoe UI" w:cs="Segoe UI"/>
-          <w:lang w:val="es-CO"/>
-        </w:rPr>
-      </w:pPr>
-    </w:p>
-    <w:p>
-      <w:pPr>
-        <w:rPr>
-          <w:rFonts w:ascii="Segoe UI" w:hAnsi="Segoe UI" w:cs="Segoe UI"/>
-          <w:lang w:val="es-CO"/>
-        </w:rPr>
-      </w:pPr>
-      <w:r>
-        <w:rPr>
-          <w:rFonts w:ascii="Segoe UI" w:hAnsi="Segoe UI" w:cs="Segoe UI"/>
-          <w:lang w:val="es-CO"/>
-        </w:rPr>
-        <w:t>5.1. Selecciona la opción "Aplicación web" en la plataforma y completa los siguientes campos:</w:t>
-      </w:r>
-    </w:p>
-    <w:p>
-      <w:pPr>
-        <w:rPr>
-          <w:rFonts w:ascii="Segoe UI" w:hAnsi="Segoe UI" w:cs="Segoe UI"/>
-          <w:lang w:val="es-CO"/>
-        </w:rPr>
-      </w:pPr>
-    </w:p>
-    <w:p>
-      <w:pPr>
-        <w:rPr>
-          <w:rFonts w:ascii="Segoe UI" w:hAnsi="Segoe UI" w:cs="Segoe UI"/>
-          <w:lang w:val="es-CO"/>
-        </w:rPr>
-      </w:pPr>
-      <w:r>
-        <w:rPr>
-          <w:rFonts w:ascii="Segoe UI" w:hAnsi="Segoe UI" w:cs="Segoe UI"/>
-          <w:lang w:val="es-CO"/>
-        </w:rPr>
-        <w:t>Nombre: Ingresa un nombre descriptivo para tu ID de cliente.</w:t>
-      </w:r>
-    </w:p>
-    <w:p>
-      <w:pPr>
-        <w:rPr>
-          <w:rFonts w:ascii="Segoe UI" w:hAnsi="Segoe UI" w:cs="Segoe UI"/>
-          <w:lang w:val="es-CO"/>
-        </w:rPr>
-      </w:pPr>
-      <w:r>
-        <w:rPr>
-          <w:rFonts w:ascii="Segoe UI" w:hAnsi="Segoe UI" w:cs="Segoe UI"/>
-          <w:lang w:val="es-CO"/>
-        </w:rPr>
-        <w:t>Orígenes autorizados de JavaScript: Proporciona las URL permitidas para las solicitudes de JavaScript. Deja en blanco si no estás seguro.</w:t>
-      </w:r>
-    </w:p>
-    <w:p>
-      <w:pPr>
-        <w:rPr>
-          <w:rFonts w:ascii="Segoe UI" w:hAnsi="Segoe UI" w:cs="Segoe UI"/>
-          <w:lang w:val="es-CO"/>
-        </w:rPr>
-      </w:pPr>
-      <w:r>
-        <w:rPr>
-          <w:rFonts w:ascii="Segoe UI" w:hAnsi="Segoe UI" w:cs="Segoe UI"/>
-          <w:lang w:val="es-CO"/>
-        </w:rPr>
-        <w:t>URI de redireccionamiento autorizados: Proporciona las URL de redirección autorizadas para tu aplicación.</w:t>
-      </w:r>
-    </w:p>
-    <w:p>
-      <w:pPr>
-        <w:rPr>
-          <w:rFonts w:ascii="Segoe UI" w:hAnsi="Segoe UI" w:cs="Segoe UI"/>
-          <w:lang w:val="es-CO"/>
-        </w:rPr>
-      </w:pPr>
-      <w:r>
-        <w:rPr>
-          <w:rFonts w:ascii="Segoe UI" w:hAnsi="Segoe UI" w:cs="Segoe UI"/>
-          <w:lang w:val="es-CO"/>
-        </w:rPr>
-        <w:t>URI de redireccionamiento del complemento: Deja en blanco si no estás utilizando un complemento.</w:t>
-      </w:r>
+        <w:t>Usuarios de prueba</w:t>
+      </w:r>
+    </w:p>
+    <w:p>
+      <w:pPr>
+        <w:rPr>
+          <w:rFonts w:ascii="Segoe UI" w:hAnsi="Segoe UI" w:cs="Segoe UI"/>
+          <w:lang w:val="es-CO"/>
+        </w:rPr>
+      </w:pPr>
+      <w:r>
+        <w:rPr>
+          <w:rFonts w:ascii="Segoe UI" w:hAnsi="Segoe UI" w:cs="Segoe UI"/>
+          <w:lang w:val="es-CO"/>
+        </w:rPr>
+        <w:t>Presiona el botón “GUARDAR Y CONTINUAR</w:t>
+      </w:r>
+    </w:p>
+    <w:p>
+      <w:pPr>
+        <w:rPr>
+          <w:rFonts w:ascii="Segoe UI" w:hAnsi="Segoe UI" w:cs="Segoe UI"/>
+          <w:lang w:val="es-CO"/>
+        </w:rPr>
+      </w:pPr>
     </w:p>
     <w:p>
       <w:pPr>
@@ -882,7 +1159,21 @@
           <w:rFonts w:ascii="Segoe UI" w:hAnsi="Segoe UI" w:cs="Segoe UI"/>
           <w:lang w:val="es-CO"/>
         </w:rPr>
-        <w:t>Una vez que hayas creado el ID de cliente OAuth 2.0, se te proporcionará un ID de cliente y un secreto de cliente. Estos valores son esenciales para la autenticación de OAuth en tu aplicación. Asegúrate de almacenarlos de manera segura.</w:t>
+        <w:t xml:space="preserve">Una vez que hayas creado el ID de cliente OAuth 2.0, se te proporcionará un ID de cliente y un secreto de cliente. Estos valores son esenciales para la autenticación de OAuth en tu aplicación. </w:t>
+      </w:r>
+      <w:r>
+        <w:rPr>
+          <w:rFonts w:ascii="Segoe UI" w:hAnsi="Segoe UI" w:cs="Segoe UI"/>
+          <w:lang w:val="es-CO"/>
+        </w:rPr>
+        <w:t xml:space="preserve">Este dato te servirá para llenar la variable de entorno </w:t>
+      </w:r>
+      <w:r>
+        <w:rPr>
+          <w:rFonts w:ascii="Segoe UI" w:hAnsi="Segoe UI" w:cs="Segoe UI"/>
+          <w:lang w:val="es-CO"/>
+        </w:rPr>
+        <w:t>OAUTH_CLIENT_ID</w:t>
       </w:r>
     </w:p>
     <w:sectPr>
@@ -893,6 +1184,127 @@
     </w:sectPr>
   </w:body>
 </w:document>
+</file>
+
+<file path=word/numbering.xml><?xml version="1.0" encoding="utf-8"?>
+<w:numbering xmlns:wpc="http://schemas.microsoft.com/office/word/2010/wordprocessingCanvas" xmlns:cx="http://schemas.microsoft.com/office/drawing/2014/chartex" xmlns:cx1="http://schemas.microsoft.com/office/drawing/2015/9/8/chartex" xmlns:cx2="http://schemas.microsoft.com/office/drawing/2015/10/21/chartex" xmlns:cx3="http://schemas.microsoft.com/office/drawing/2016/5/9/chartex" xmlns:cx4="http://schemas.microsoft.com/office/drawing/2016/5/10/chartex" xmlns:cx5="http://schemas.microsoft.com/office/drawing/2016/5/11/chartex" xmlns:cx6="http://schemas.microsoft.com/office/drawing/2016/5/12/chartex" xmlns:cx7="http://schemas.microsoft.com/office/drawing/2016/5/13/chartex" xmlns:cx8="http://schemas.microsoft.com/office/drawing/2016/5/14/chartex" xmlns:mc="http://schemas.openxmlformats.org/markup-compatibility/2006" xmlns:aink="http://schemas.microsoft.com/office/drawing/2016/ink" xmlns:am3d="http://schemas.microsoft.com/office/drawing/2017/model3d" xmlns:o="urn:schemas-microsoft-com:office:office" xmlns:oel="http://schemas.microsoft.com/office/2019/extlst" xmlns:r="http://schemas.openxmlformats.org/officeDocument/2006/relationships" xmlns:m="http://schemas.openxmlformats.org/officeDocument/2006/math" xmlns:v="urn:schemas-microsoft-com:vml" xmlns:wp14="http://schemas.microsoft.com/office/word/2010/wordprocessingDrawing" xmlns:wp="http://schemas.openxmlformats.org/drawingml/2006/wordprocessingDrawing" xmlns:w10="urn:schemas-microsoft-com:office:word" xmlns:w="http://schemas.openxmlformats.org/wordprocessingml/2006/main" xmlns:w14="http://schemas.microsoft.com/office/word/2010/wordml" xmlns:w15="http://schemas.microsoft.com/office/word/2012/wordml" xmlns:w16cex="http://schemas.microsoft.com/office/word/2018/wordml/cex" xmlns:w16cid="http://schemas.microsoft.com/office/word/2016/wordml/cid" xmlns:w16="http://schemas.microsoft.com/office/word/2018/wordml" xmlns:w16sdtdh="http://schemas.microsoft.com/office/word/2020/wordml/sdtdatahash" xmlns:w16se="http://schemas.microsoft.com/office/word/2015/wordml/symex" xmlns:wpg="http://schemas.microsoft.com/office/word/2010/wordprocessingGroup" xmlns:wpi="http://schemas.microsoft.com/office/word/2010/wordprocessingInk" xmlns:wne="http://schemas.microsoft.com/office/word/2006/wordml" xmlns:wps="http://schemas.microsoft.com/office/word/2010/wordprocessingShape" mc:Ignorable="w14 w15 w16se w16cid w16 w16cex w16sdtdh wp14">
+  <w:abstractNum w:abstractNumId="0" w15:restartNumberingAfterBreak="0">
+    <w:nsid w:val="297F2A05"/>
+    <w:multiLevelType w:val="hybridMultilevel"/>
+    <w:tmpl w:val="70EA211A"/>
+    <w:lvl w:ilvl="0" w:tplc="04090001">
+      <w:start w:val="1"/>
+      <w:numFmt w:val="bullet"/>
+      <w:lvlText w:val=""/>
+      <w:lvlJc w:val="left"/>
+      <w:pPr>
+        <w:ind w:left="720" w:hanging="360"/>
+      </w:pPr>
+      <w:rPr>
+        <w:rFonts w:ascii="Symbol" w:hAnsi="Symbol" w:hint="default"/>
+      </w:rPr>
+    </w:lvl>
+    <w:lvl w:ilvl="1" w:tplc="04090003" w:tentative="1">
+      <w:start w:val="1"/>
+      <w:numFmt w:val="bullet"/>
+      <w:lvlText w:val="o"/>
+      <w:lvlJc w:val="left"/>
+      <w:pPr>
+        <w:ind w:left="1440" w:hanging="360"/>
+      </w:pPr>
+      <w:rPr>
+        <w:rFonts w:ascii="Courier New" w:hAnsi="Courier New" w:cs="Courier New" w:hint="default"/>
+      </w:rPr>
+    </w:lvl>
+    <w:lvl w:ilvl="2" w:tplc="04090005" w:tentative="1">
+      <w:start w:val="1"/>
+      <w:numFmt w:val="bullet"/>
+      <w:lvlText w:val=""/>
+      <w:lvlJc w:val="left"/>
+      <w:pPr>
+        <w:ind w:left="2160" w:hanging="360"/>
+      </w:pPr>
+      <w:rPr>
+        <w:rFonts w:ascii="Wingdings" w:hAnsi="Wingdings" w:hint="default"/>
+      </w:rPr>
+    </w:lvl>
+    <w:lvl w:ilvl="3" w:tplc="04090001" w:tentative="1">
+      <w:start w:val="1"/>
+      <w:numFmt w:val="bullet"/>
+      <w:lvlText w:val=""/>
+      <w:lvlJc w:val="left"/>
+      <w:pPr>
+        <w:ind w:left="2880" w:hanging="360"/>
+      </w:pPr>
+      <w:rPr>
+        <w:rFonts w:ascii="Symbol" w:hAnsi="Symbol" w:hint="default"/>
+      </w:rPr>
+    </w:lvl>
+    <w:lvl w:ilvl="4" w:tplc="04090003" w:tentative="1">
+      <w:start w:val="1"/>
+      <w:numFmt w:val="bullet"/>
+      <w:lvlText w:val="o"/>
+      <w:lvlJc w:val="left"/>
+      <w:pPr>
+        <w:ind w:left="3600" w:hanging="360"/>
+      </w:pPr>
+      <w:rPr>
+        <w:rFonts w:ascii="Courier New" w:hAnsi="Courier New" w:cs="Courier New" w:hint="default"/>
+      </w:rPr>
+    </w:lvl>
+    <w:lvl w:ilvl="5" w:tplc="04090005" w:tentative="1">
+      <w:start w:val="1"/>
+      <w:numFmt w:val="bullet"/>
+      <w:lvlText w:val=""/>
+      <w:lvlJc w:val="left"/>
+      <w:pPr>
+        <w:ind w:left="4320" w:hanging="360"/>
+      </w:pPr>
+      <w:rPr>
+        <w:rFonts w:ascii="Wingdings" w:hAnsi="Wingdings" w:hint="default"/>
+      </w:rPr>
+    </w:lvl>
+    <w:lvl w:ilvl="6" w:tplc="04090001" w:tentative="1">
+      <w:start w:val="1"/>
+      <w:numFmt w:val="bullet"/>
+      <w:lvlText w:val=""/>
+      <w:lvlJc w:val="left"/>
+      <w:pPr>
+        <w:ind w:left="5040" w:hanging="360"/>
+      </w:pPr>
+      <w:rPr>
+        <w:rFonts w:ascii="Symbol" w:hAnsi="Symbol" w:hint="default"/>
+      </w:rPr>
+    </w:lvl>
+    <w:lvl w:ilvl="7" w:tplc="04090003" w:tentative="1">
+      <w:start w:val="1"/>
+      <w:numFmt w:val="bullet"/>
+      <w:lvlText w:val="o"/>
+      <w:lvlJc w:val="left"/>
+      <w:pPr>
+        <w:ind w:left="5760" w:hanging="360"/>
+      </w:pPr>
+      <w:rPr>
+        <w:rFonts w:ascii="Courier New" w:hAnsi="Courier New" w:cs="Courier New" w:hint="default"/>
+      </w:rPr>
+    </w:lvl>
+    <w:lvl w:ilvl="8" w:tplc="04090005" w:tentative="1">
+      <w:start w:val="1"/>
+      <w:numFmt w:val="bullet"/>
+      <w:lvlText w:val=""/>
+      <w:lvlJc w:val="left"/>
+      <w:pPr>
+        <w:ind w:left="6480" w:hanging="360"/>
+      </w:pPr>
+      <w:rPr>
+        <w:rFonts w:ascii="Wingdings" w:hAnsi="Wingdings" w:hint="default"/>
+      </w:rPr>
+    </w:lvl>
+  </w:abstractNum>
+  <w:num w:numId="1" w16cid:durableId="1154957036">
+    <w:abstractNumId w:val="0"/>
+  </w:num>
+</w:numbering>
 </file>
 
 <file path=word/styles.xml><?xml version="1.0" encoding="utf-8"?>
@@ -1321,6 +1733,40 @@
     <w:semiHidden/>
     <w:unhideWhenUsed/>
   </w:style>
+  <w:style w:type="paragraph" w:styleId="Prrafodelista">
+    <w:name w:val="List Paragraph"/>
+    <w:basedOn w:val="Normal"/>
+    <w:uiPriority w:val="34"/>
+    <w:qFormat/>
+    <w:rsid w:val="00CB1104"/>
+    <w:pPr>
+      <w:ind w:left="720"/>
+      <w:contextualSpacing/>
+    </w:pPr>
+  </w:style>
+  <w:style w:type="character" w:styleId="Hipervnculo">
+    <w:name w:val="Hyperlink"/>
+    <w:basedOn w:val="Fuentedeprrafopredeter"/>
+    <w:uiPriority w:val="99"/>
+    <w:unhideWhenUsed/>
+    <w:rsid w:val="00CB1104"/>
+    <w:rPr>
+      <w:color w:val="0563C1" w:themeColor="hyperlink"/>
+      <w:u w:val="single"/>
+    </w:rPr>
+  </w:style>
+  <w:style w:type="character" w:styleId="Mencinsinresolver">
+    <w:name w:val="Unresolved Mention"/>
+    <w:basedOn w:val="Fuentedeprrafopredeter"/>
+    <w:uiPriority w:val="99"/>
+    <w:semiHidden/>
+    <w:unhideWhenUsed/>
+    <w:rsid w:val="00CB1104"/>
+    <w:rPr>
+      <w:color w:val="605E5C"/>
+      <w:shd w:val="clear" w:color="auto" w:fill="E1DFDD"/>
+    </w:rPr>
+  </w:style>
 </w:styles>
 </file>
 
